--- a/capstone/proposal.docx
+++ b/capstone/proposal.docx
@@ -6,8 +6,6 @@
       <w:pPr>
         <w:pStyle w:val="Title"/>
       </w:pPr>
-      <w:bookmarkStart w:id="0" w:name="_GoBack"/>
-      <w:bookmarkEnd w:id="0"/>
       <w:proofErr w:type="spellStart"/>
       <w:r>
         <w:t>Udacity</w:t>
@@ -312,14 +310,27 @@
                             <w:r>
                               <w:t xml:space="preserve">Figure </w:t>
                             </w:r>
-                            <w:fldSimple w:instr=" SEQ Figure \* ARABIC ">
-                              <w:r>
-                                <w:rPr>
-                                  <w:noProof/>
-                                </w:rPr>
-                                <w:t>1</w:t>
-                              </w:r>
-                            </w:fldSimple>
+                            <w:r>
+                              <w:fldChar w:fldCharType="begin"/>
+                            </w:r>
+                            <w:r>
+                              <w:instrText xml:space="preserve"> SEQ Figure \* ARABIC </w:instrText>
+                            </w:r>
+                            <w:r>
+                              <w:fldChar w:fldCharType="separate"/>
+                            </w:r>
+                            <w:r>
+                              <w:rPr>
+                                <w:noProof/>
+                              </w:rPr>
+                              <w:t>1</w:t>
+                            </w:r>
+                            <w:r>
+                              <w:rPr>
+                                <w:noProof/>
+                              </w:rPr>
+                              <w:fldChar w:fldCharType="end"/>
+                            </w:r>
                             <w:r>
                               <w:t xml:space="preserve"> </w:t>
                             </w:r>
@@ -876,7 +887,13 @@
             <w:rPr>
               <w:rFonts w:ascii="Cambria Math" w:hAnsi="Cambria Math"/>
             </w:rPr>
-            <m:t>s∈</m:t>
+            <m:t>s</m:t>
+          </m:r>
+          <m:r>
+            <w:rPr>
+              <w:rFonts w:ascii="Cambria Math" w:hAnsi="Cambria Math"/>
+            </w:rPr>
+            <m:t>∈</m:t>
           </m:r>
           <m:sSup>
             <m:sSupPr>
@@ -1309,13 +1326,19 @@
         <w:rPr>
           <w:rFonts w:ascii="Minion" w:eastAsiaTheme="minorEastAsia" w:hAnsi="Minion"/>
         </w:rPr>
-        <w:t>The idea is to replace Q table with a function, that will approximate Q(s, a) values. Therefore</w:t>
-      </w:r>
-      <w:r>
-        <w:rPr>
-          <w:rFonts w:ascii="Minion" w:eastAsiaTheme="minorEastAsia" w:hAnsi="Minion"/>
-        </w:rPr>
-        <w:t xml:space="preserve">, the goal is to find a function, that will return value for a given pair state. </w:t>
+        <w:t xml:space="preserve">The idea is to replace Q table with a function, that will approximate Q(s, a) values. </w:t>
+      </w:r>
+      <w:r>
+        <w:rPr>
+          <w:rFonts w:ascii="Minion" w:eastAsiaTheme="minorEastAsia" w:hAnsi="Minion"/>
+        </w:rPr>
+        <w:t>Therefore, the goal is to find a function, that will return a value for a given pair state (s,a)</w:t>
+      </w:r>
+      <w:r>
+        <w:rPr>
+          <w:rFonts w:ascii="Minion" w:eastAsiaTheme="minorEastAsia" w:hAnsi="Minion"/>
+        </w:rPr>
+        <w:t xml:space="preserve">. </w:t>
       </w:r>
     </w:p>
     <w:p>
@@ -1461,6 +1484,7 @@
     </w:p>
     <w:p>
       <w:pPr>
+        <w:jc w:val="both"/>
         <w:rPr>
           <w:rFonts w:ascii="Minion" w:eastAsiaTheme="minorEastAsia" w:hAnsi="Minion"/>
         </w:rPr>
@@ -1470,6 +1494,761 @@
           <w:rFonts w:ascii="Minion" w:eastAsiaTheme="minorEastAsia" w:hAnsi="Minion"/>
         </w:rPr>
         <w:lastRenderedPageBreak/>
+        <w:t xml:space="preserve">There is a need to describe </w:t>
+      </w:r>
+      <m:oMath>
+        <m:sSub>
+          <m:sSubPr>
+            <m:ctrlPr>
+              <w:rPr>
+                <w:rFonts w:ascii="Cambria Math" w:eastAsiaTheme="minorEastAsia" w:hAnsi="Cambria Math"/>
+                <w:i/>
+              </w:rPr>
+            </m:ctrlPr>
+          </m:sSubPr>
+          <m:e>
+            <m:r>
+              <w:rPr>
+                <w:rFonts w:ascii="Cambria Math" w:eastAsiaTheme="minorEastAsia" w:hAnsi="Cambria Math"/>
+              </w:rPr>
+              <m:t>f</m:t>
+            </m:r>
+          </m:e>
+          <m:sub>
+            <m:r>
+              <w:rPr>
+                <w:rFonts w:ascii="Cambria Math" w:eastAsiaTheme="minorEastAsia" w:hAnsi="Cambria Math"/>
+              </w:rPr>
+              <m:t>i</m:t>
+            </m:r>
+          </m:sub>
+        </m:sSub>
+      </m:oMath>
+      <w:r>
+        <w:rPr>
+          <w:rFonts w:ascii="Minion" w:eastAsiaTheme="minorEastAsia" w:hAnsi="Minion"/>
+        </w:rPr>
+        <w:t>. As we can see, Q</w:t>
+      </w:r>
+      <w:r>
+        <w:rPr>
+          <w:rFonts w:ascii="Minion" w:eastAsiaTheme="minorEastAsia" w:hAnsi="Minion"/>
+        </w:rPr>
+        <w:t>(</w:t>
+      </w:r>
+      <w:proofErr w:type="spellStart"/>
+      <w:r>
+        <w:rPr>
+          <w:rFonts w:ascii="Minion" w:eastAsiaTheme="minorEastAsia" w:hAnsi="Minion"/>
+        </w:rPr>
+        <w:t>s,a</w:t>
+      </w:r>
+      <w:proofErr w:type="spellEnd"/>
+      <w:r>
+        <w:rPr>
+          <w:rFonts w:ascii="Minion" w:eastAsiaTheme="minorEastAsia" w:hAnsi="Minion"/>
+        </w:rPr>
+        <w:t>)</w:t>
+      </w:r>
+      <w:r>
+        <w:rPr>
+          <w:rFonts w:ascii="Minion" w:eastAsiaTheme="minorEastAsia" w:hAnsi="Minion"/>
+        </w:rPr>
+        <w:t xml:space="preserve"> is a linear combination of n </w:t>
+      </w:r>
+      <m:oMath>
+        <m:sSub>
+          <m:sSubPr>
+            <m:ctrlPr>
+              <w:rPr>
+                <w:rFonts w:ascii="Cambria Math" w:eastAsiaTheme="minorEastAsia" w:hAnsi="Cambria Math"/>
+                <w:i/>
+              </w:rPr>
+            </m:ctrlPr>
+          </m:sSubPr>
+          <m:e>
+            <m:r>
+              <w:rPr>
+                <w:rFonts w:ascii="Cambria Math" w:eastAsiaTheme="minorEastAsia" w:hAnsi="Cambria Math"/>
+              </w:rPr>
+              <m:t>f</m:t>
+            </m:r>
+          </m:e>
+          <m:sub>
+            <m:r>
+              <w:rPr>
+                <w:rFonts w:ascii="Cambria Math" w:eastAsiaTheme="minorEastAsia" w:hAnsi="Cambria Math"/>
+              </w:rPr>
+              <m:t>i</m:t>
+            </m:r>
+          </m:sub>
+        </m:sSub>
+      </m:oMath>
+      <w:r>
+        <w:rPr>
+          <w:rFonts w:ascii="Minion" w:eastAsiaTheme="minorEastAsia" w:hAnsi="Minion"/>
+        </w:rPr>
+        <w:t xml:space="preserve"> functions. Each </w:t>
+      </w:r>
+      <m:oMath>
+        <m:sSub>
+          <m:sSubPr>
+            <m:ctrlPr>
+              <w:rPr>
+                <w:rFonts w:ascii="Cambria Math" w:eastAsiaTheme="minorEastAsia" w:hAnsi="Cambria Math"/>
+                <w:i/>
+              </w:rPr>
+            </m:ctrlPr>
+          </m:sSubPr>
+          <m:e>
+            <m:r>
+              <w:rPr>
+                <w:rFonts w:ascii="Cambria Math" w:eastAsiaTheme="minorEastAsia" w:hAnsi="Cambria Math"/>
+              </w:rPr>
+              <m:t>f</m:t>
+            </m:r>
+          </m:e>
+          <m:sub>
+            <m:r>
+              <w:rPr>
+                <w:rFonts w:ascii="Cambria Math" w:eastAsiaTheme="minorEastAsia" w:hAnsi="Cambria Math"/>
+              </w:rPr>
+              <m:t>i</m:t>
+            </m:r>
+          </m:sub>
+        </m:sSub>
+      </m:oMath>
+      <w:r>
+        <w:rPr>
+          <w:rFonts w:ascii="Minion" w:eastAsiaTheme="minorEastAsia" w:hAnsi="Minion"/>
+        </w:rPr>
+        <w:t xml:space="preserve"> function can represent a different feature. Feature in the most simple cases</w:t>
+      </w:r>
+      <w:r>
+        <w:rPr>
+          <w:rFonts w:ascii="Minion" w:eastAsiaTheme="minorEastAsia" w:hAnsi="Minion"/>
+        </w:rPr>
+        <w:t>, those</w:t>
+      </w:r>
+      <w:r>
+        <w:rPr>
+          <w:rFonts w:ascii="Minion" w:eastAsiaTheme="minorEastAsia" w:hAnsi="Minion"/>
+        </w:rPr>
+        <w:t xml:space="preserve"> can be just observations. For example</w:t>
+      </w:r>
+      <w:r>
+        <w:rPr>
+          <w:rFonts w:ascii="Minion" w:eastAsiaTheme="minorEastAsia" w:hAnsi="Minion"/>
+        </w:rPr>
+        <w:t>,</w:t>
+      </w:r>
+      <w:r>
+        <w:rPr>
+          <w:rFonts w:ascii="Minion" w:eastAsiaTheme="minorEastAsia" w:hAnsi="Minion"/>
+        </w:rPr>
+        <w:t xml:space="preserve"> if </w:t>
+      </w:r>
+      <w:r>
+        <w:rPr>
+          <w:rFonts w:ascii="Minion" w:eastAsiaTheme="minorEastAsia" w:hAnsi="Minion"/>
+        </w:rPr>
+        <w:t>Q-</w:t>
+      </w:r>
+      <w:r>
+        <w:rPr>
+          <w:rFonts w:ascii="Minion" w:eastAsiaTheme="minorEastAsia" w:hAnsi="Minion"/>
+        </w:rPr>
+        <w:t xml:space="preserve">space is defined as above we could create following </w:t>
+      </w:r>
+      <m:oMath>
+        <m:sSub>
+          <m:sSubPr>
+            <m:ctrlPr>
+              <w:rPr>
+                <w:rFonts w:ascii="Cambria Math" w:eastAsiaTheme="minorEastAsia" w:hAnsi="Cambria Math"/>
+                <w:i/>
+              </w:rPr>
+            </m:ctrlPr>
+          </m:sSubPr>
+          <m:e>
+            <m:r>
+              <w:rPr>
+                <w:rFonts w:ascii="Cambria Math" w:eastAsiaTheme="minorEastAsia" w:hAnsi="Cambria Math"/>
+              </w:rPr>
+              <m:t>f</m:t>
+            </m:r>
+          </m:e>
+          <m:sub>
+            <m:r>
+              <w:rPr>
+                <w:rFonts w:ascii="Cambria Math" w:eastAsiaTheme="minorEastAsia" w:hAnsi="Cambria Math"/>
+              </w:rPr>
+              <m:t>i</m:t>
+            </m:r>
+          </m:sub>
+        </m:sSub>
+      </m:oMath>
+      <w:r>
+        <w:rPr>
+          <w:rFonts w:ascii="Minion" w:eastAsiaTheme="minorEastAsia" w:hAnsi="Minion"/>
+        </w:rPr>
+        <w:t xml:space="preserve"> functions:</w:t>
+      </w:r>
+    </w:p>
+    <w:p>
+      <w:pPr>
+        <w:rPr>
+          <w:rFonts w:ascii="Minion" w:eastAsiaTheme="minorEastAsia" w:hAnsi="Minion"/>
+        </w:rPr>
+      </w:pPr>
+      <m:oMathPara>
+        <m:oMath>
+          <m:sSub>
+            <m:sSubPr>
+              <m:ctrlPr>
+                <w:rPr>
+                  <w:rFonts w:ascii="Cambria Math" w:eastAsiaTheme="minorEastAsia" w:hAnsi="Cambria Math"/>
+                  <w:i/>
+                </w:rPr>
+              </m:ctrlPr>
+            </m:sSubPr>
+            <m:e>
+              <m:r>
+                <w:rPr>
+                  <w:rFonts w:ascii="Cambria Math" w:eastAsiaTheme="minorEastAsia" w:hAnsi="Cambria Math"/>
+                </w:rPr>
+                <m:t>f</m:t>
+              </m:r>
+            </m:e>
+            <m:sub>
+              <m:r>
+                <w:rPr>
+                  <w:rFonts w:ascii="Cambria Math" w:eastAsiaTheme="minorEastAsia" w:hAnsi="Cambria Math"/>
+                </w:rPr>
+                <m:t>1</m:t>
+              </m:r>
+            </m:sub>
+          </m:sSub>
+          <m:r>
+            <w:rPr>
+              <w:rFonts w:ascii="Cambria Math" w:eastAsiaTheme="minorEastAsia" w:hAnsi="Cambria Math"/>
+            </w:rPr>
+            <m:t>(s,a)=</m:t>
+          </m:r>
+          <m:sSub>
+            <m:sSubPr>
+              <m:ctrlPr>
+                <w:rPr>
+                  <w:rFonts w:ascii="Cambria Math" w:eastAsiaTheme="minorEastAsia" w:hAnsi="Cambria Math"/>
+                  <w:i/>
+                </w:rPr>
+              </m:ctrlPr>
+            </m:sSubPr>
+            <m:e>
+              <m:r>
+                <w:rPr>
+                  <w:rFonts w:ascii="Cambria Math" w:eastAsiaTheme="minorEastAsia" w:hAnsi="Cambria Math"/>
+                </w:rPr>
+                <m:t>s</m:t>
+              </m:r>
+            </m:e>
+            <m:sub>
+              <m:r>
+                <w:rPr>
+                  <w:rFonts w:ascii="Cambria Math" w:eastAsiaTheme="minorEastAsia" w:hAnsi="Cambria Math"/>
+                </w:rPr>
+                <m:t>1</m:t>
+              </m:r>
+            </m:sub>
+          </m:sSub>
+        </m:oMath>
+      </m:oMathPara>
+    </w:p>
+    <w:p>
+      <w:pPr>
+        <w:rPr>
+          <w:rFonts w:ascii="Minion" w:eastAsiaTheme="minorEastAsia" w:hAnsi="Minion"/>
+        </w:rPr>
+      </w:pPr>
+      <m:oMathPara>
+        <m:oMath>
+          <m:sSub>
+            <m:sSubPr>
+              <m:ctrlPr>
+                <w:rPr>
+                  <w:rFonts w:ascii="Cambria Math" w:eastAsiaTheme="minorEastAsia" w:hAnsi="Cambria Math"/>
+                  <w:i/>
+                </w:rPr>
+              </m:ctrlPr>
+            </m:sSubPr>
+            <m:e>
+              <m:r>
+                <w:rPr>
+                  <w:rFonts w:ascii="Cambria Math" w:eastAsiaTheme="minorEastAsia" w:hAnsi="Cambria Math"/>
+                </w:rPr>
+                <m:t>f</m:t>
+              </m:r>
+            </m:e>
+            <m:sub>
+              <m:r>
+                <w:rPr>
+                  <w:rFonts w:ascii="Cambria Math" w:eastAsiaTheme="minorEastAsia" w:hAnsi="Cambria Math"/>
+                </w:rPr>
+                <m:t>2</m:t>
+              </m:r>
+            </m:sub>
+          </m:sSub>
+          <m:d>
+            <m:dPr>
+              <m:ctrlPr>
+                <w:rPr>
+                  <w:rFonts w:ascii="Cambria Math" w:eastAsiaTheme="minorEastAsia" w:hAnsi="Cambria Math"/>
+                  <w:i/>
+                </w:rPr>
+              </m:ctrlPr>
+            </m:dPr>
+            <m:e>
+              <m:r>
+                <w:rPr>
+                  <w:rFonts w:ascii="Cambria Math" w:eastAsiaTheme="minorEastAsia" w:hAnsi="Cambria Math"/>
+                </w:rPr>
+                <m:t>s,a</m:t>
+              </m:r>
+            </m:e>
+          </m:d>
+          <m:r>
+            <w:rPr>
+              <w:rFonts w:ascii="Cambria Math" w:eastAsiaTheme="minorEastAsia" w:hAnsi="Cambria Math"/>
+            </w:rPr>
+            <m:t>=</m:t>
+          </m:r>
+          <m:sSub>
+            <m:sSubPr>
+              <m:ctrlPr>
+                <w:rPr>
+                  <w:rFonts w:ascii="Cambria Math" w:eastAsiaTheme="minorEastAsia" w:hAnsi="Cambria Math"/>
+                  <w:i/>
+                </w:rPr>
+              </m:ctrlPr>
+            </m:sSubPr>
+            <m:e>
+              <m:r>
+                <w:rPr>
+                  <w:rFonts w:ascii="Cambria Math" w:eastAsiaTheme="minorEastAsia" w:hAnsi="Cambria Math"/>
+                </w:rPr>
+                <m:t>s</m:t>
+              </m:r>
+            </m:e>
+            <m:sub>
+              <m:r>
+                <w:rPr>
+                  <w:rFonts w:ascii="Cambria Math" w:eastAsiaTheme="minorEastAsia" w:hAnsi="Cambria Math"/>
+                </w:rPr>
+                <m:t>2</m:t>
+              </m:r>
+            </m:sub>
+          </m:sSub>
+        </m:oMath>
+      </m:oMathPara>
+    </w:p>
+    <w:p>
+      <w:pPr>
+        <w:rPr>
+          <w:rFonts w:ascii="Minion" w:eastAsiaTheme="minorEastAsia" w:hAnsi="Minion"/>
+        </w:rPr>
+      </w:pPr>
+      <m:oMathPara>
+        <m:oMath>
+          <m:sSub>
+            <m:sSubPr>
+              <m:ctrlPr>
+                <w:rPr>
+                  <w:rFonts w:ascii="Cambria Math" w:eastAsiaTheme="minorEastAsia" w:hAnsi="Cambria Math"/>
+                  <w:i/>
+                </w:rPr>
+              </m:ctrlPr>
+            </m:sSubPr>
+            <m:e>
+              <m:r>
+                <w:rPr>
+                  <w:rFonts w:ascii="Cambria Math" w:eastAsiaTheme="minorEastAsia" w:hAnsi="Cambria Math"/>
+                </w:rPr>
+                <m:t>f</m:t>
+              </m:r>
+            </m:e>
+            <m:sub>
+              <m:r>
+                <w:rPr>
+                  <w:rFonts w:ascii="Cambria Math" w:eastAsiaTheme="minorEastAsia" w:hAnsi="Cambria Math"/>
+                </w:rPr>
+                <m:t>3</m:t>
+              </m:r>
+            </m:sub>
+          </m:sSub>
+          <m:d>
+            <m:dPr>
+              <m:ctrlPr>
+                <w:rPr>
+                  <w:rFonts w:ascii="Cambria Math" w:eastAsiaTheme="minorEastAsia" w:hAnsi="Cambria Math"/>
+                  <w:i/>
+                </w:rPr>
+              </m:ctrlPr>
+            </m:dPr>
+            <m:e>
+              <m:r>
+                <w:rPr>
+                  <w:rFonts w:ascii="Cambria Math" w:eastAsiaTheme="minorEastAsia" w:hAnsi="Cambria Math"/>
+                </w:rPr>
+                <m:t>s,a</m:t>
+              </m:r>
+            </m:e>
+          </m:d>
+          <m:r>
+            <w:rPr>
+              <w:rFonts w:ascii="Cambria Math" w:eastAsiaTheme="minorEastAsia" w:hAnsi="Cambria Math"/>
+            </w:rPr>
+            <m:t>=</m:t>
+          </m:r>
+          <m:sSub>
+            <m:sSubPr>
+              <m:ctrlPr>
+                <w:rPr>
+                  <w:rFonts w:ascii="Cambria Math" w:eastAsiaTheme="minorEastAsia" w:hAnsi="Cambria Math"/>
+                  <w:i/>
+                </w:rPr>
+              </m:ctrlPr>
+            </m:sSubPr>
+            <m:e>
+              <m:r>
+                <w:rPr>
+                  <w:rFonts w:ascii="Cambria Math" w:eastAsiaTheme="minorEastAsia" w:hAnsi="Cambria Math"/>
+                </w:rPr>
+                <m:t>s</m:t>
+              </m:r>
+            </m:e>
+            <m:sub>
+              <m:r>
+                <w:rPr>
+                  <w:rFonts w:ascii="Cambria Math" w:eastAsiaTheme="minorEastAsia" w:hAnsi="Cambria Math"/>
+                </w:rPr>
+                <m:t>3</m:t>
+              </m:r>
+            </m:sub>
+          </m:sSub>
+        </m:oMath>
+      </m:oMathPara>
+    </w:p>
+    <w:p>
+      <w:pPr>
+        <w:rPr>
+          <w:rFonts w:ascii="Minion" w:eastAsiaTheme="minorEastAsia" w:hAnsi="Minion"/>
+        </w:rPr>
+      </w:pPr>
+      <m:oMathPara>
+        <m:oMath>
+          <m:r>
+            <w:rPr>
+              <w:rFonts w:ascii="Cambria Math" w:eastAsiaTheme="minorEastAsia" w:hAnsi="Cambria Math"/>
+            </w:rPr>
+            <m:t>⋮</m:t>
+          </m:r>
+        </m:oMath>
+      </m:oMathPara>
+    </w:p>
+    <w:p>
+      <w:pPr>
+        <w:rPr>
+          <w:rFonts w:ascii="Minion" w:eastAsiaTheme="minorEastAsia" w:hAnsi="Minion"/>
+        </w:rPr>
+      </w:pPr>
+      <m:oMathPara>
+        <m:oMath>
+          <m:sSub>
+            <m:sSubPr>
+              <m:ctrlPr>
+                <w:rPr>
+                  <w:rFonts w:ascii="Cambria Math" w:eastAsiaTheme="minorEastAsia" w:hAnsi="Cambria Math"/>
+                  <w:i/>
+                </w:rPr>
+              </m:ctrlPr>
+            </m:sSubPr>
+            <m:e>
+              <m:r>
+                <w:rPr>
+                  <w:rFonts w:ascii="Cambria Math" w:eastAsiaTheme="minorEastAsia" w:hAnsi="Cambria Math"/>
+                </w:rPr>
+                <m:t>f</m:t>
+              </m:r>
+            </m:e>
+            <m:sub>
+              <m:r>
+                <w:rPr>
+                  <w:rFonts w:ascii="Cambria Math" w:eastAsiaTheme="minorEastAsia" w:hAnsi="Cambria Math"/>
+                </w:rPr>
+                <m:t>8</m:t>
+              </m:r>
+            </m:sub>
+          </m:sSub>
+          <m:d>
+            <m:dPr>
+              <m:ctrlPr>
+                <w:rPr>
+                  <w:rFonts w:ascii="Cambria Math" w:eastAsiaTheme="minorEastAsia" w:hAnsi="Cambria Math"/>
+                  <w:i/>
+                </w:rPr>
+              </m:ctrlPr>
+            </m:dPr>
+            <m:e>
+              <m:r>
+                <w:rPr>
+                  <w:rFonts w:ascii="Cambria Math" w:eastAsiaTheme="minorEastAsia" w:hAnsi="Cambria Math"/>
+                </w:rPr>
+                <m:t>s,a</m:t>
+              </m:r>
+            </m:e>
+          </m:d>
+          <m:r>
+            <w:rPr>
+              <w:rFonts w:ascii="Cambria Math" w:eastAsiaTheme="minorEastAsia" w:hAnsi="Cambria Math"/>
+            </w:rPr>
+            <m:t>=</m:t>
+          </m:r>
+          <m:sSub>
+            <m:sSubPr>
+              <m:ctrlPr>
+                <w:rPr>
+                  <w:rFonts w:ascii="Cambria Math" w:eastAsiaTheme="minorEastAsia" w:hAnsi="Cambria Math"/>
+                  <w:i/>
+                </w:rPr>
+              </m:ctrlPr>
+            </m:sSubPr>
+            <m:e>
+              <m:r>
+                <w:rPr>
+                  <w:rFonts w:ascii="Cambria Math" w:eastAsiaTheme="minorEastAsia" w:hAnsi="Cambria Math"/>
+                </w:rPr>
+                <m:t>s</m:t>
+              </m:r>
+            </m:e>
+            <m:sub>
+              <m:r>
+                <w:rPr>
+                  <w:rFonts w:ascii="Cambria Math" w:eastAsiaTheme="minorEastAsia" w:hAnsi="Cambria Math"/>
+                </w:rPr>
+                <m:t>1</m:t>
+              </m:r>
+            </m:sub>
+          </m:sSub>
+        </m:oMath>
+      </m:oMathPara>
+    </w:p>
+    <w:p>
+      <w:pPr>
+        <w:rPr>
+          <w:rFonts w:ascii="Minion" w:eastAsiaTheme="minorEastAsia" w:hAnsi="Minion"/>
+        </w:rPr>
+      </w:pPr>
+      <m:oMathPara>
+        <m:oMath>
+          <m:sSub>
+            <m:sSubPr>
+              <m:ctrlPr>
+                <w:rPr>
+                  <w:rFonts w:ascii="Cambria Math" w:eastAsiaTheme="minorEastAsia" w:hAnsi="Cambria Math"/>
+                  <w:i/>
+                </w:rPr>
+              </m:ctrlPr>
+            </m:sSubPr>
+            <m:e>
+              <m:r>
+                <w:rPr>
+                  <w:rFonts w:ascii="Cambria Math" w:eastAsiaTheme="minorEastAsia" w:hAnsi="Cambria Math"/>
+                </w:rPr>
+                <m:t>f</m:t>
+              </m:r>
+            </m:e>
+            <m:sub>
+              <m:r>
+                <w:rPr>
+                  <w:rFonts w:ascii="Cambria Math" w:eastAsiaTheme="minorEastAsia" w:hAnsi="Cambria Math"/>
+                </w:rPr>
+                <m:t>9</m:t>
+              </m:r>
+            </m:sub>
+          </m:sSub>
+          <m:d>
+            <m:dPr>
+              <m:ctrlPr>
+                <w:rPr>
+                  <w:rFonts w:ascii="Cambria Math" w:eastAsiaTheme="minorEastAsia" w:hAnsi="Cambria Math"/>
+                  <w:i/>
+                </w:rPr>
+              </m:ctrlPr>
+            </m:dPr>
+            <m:e>
+              <m:r>
+                <w:rPr>
+                  <w:rFonts w:ascii="Cambria Math" w:eastAsiaTheme="minorEastAsia" w:hAnsi="Cambria Math"/>
+                </w:rPr>
+                <m:t>s,a</m:t>
+              </m:r>
+            </m:e>
+          </m:d>
+          <m:r>
+            <w:rPr>
+              <w:rFonts w:ascii="Cambria Math" w:eastAsiaTheme="minorEastAsia" w:hAnsi="Cambria Math"/>
+            </w:rPr>
+            <m:t>=</m:t>
+          </m:r>
+          <m:sSub>
+            <m:sSubPr>
+              <m:ctrlPr>
+                <w:rPr>
+                  <w:rFonts w:ascii="Cambria Math" w:eastAsiaTheme="minorEastAsia" w:hAnsi="Cambria Math"/>
+                  <w:i/>
+                </w:rPr>
+              </m:ctrlPr>
+            </m:sSubPr>
+            <m:e>
+              <m:r>
+                <w:rPr>
+                  <w:rFonts w:ascii="Cambria Math" w:eastAsiaTheme="minorEastAsia" w:hAnsi="Cambria Math"/>
+                </w:rPr>
+                <m:t>a</m:t>
+              </m:r>
+            </m:e>
+            <m:sub>
+              <m:r>
+                <w:rPr>
+                  <w:rFonts w:ascii="Cambria Math" w:eastAsiaTheme="minorEastAsia" w:hAnsi="Cambria Math"/>
+                </w:rPr>
+                <m:t>1</m:t>
+              </m:r>
+            </m:sub>
+          </m:sSub>
+        </m:oMath>
+      </m:oMathPara>
+    </w:p>
+    <w:p>
+      <w:pPr>
+        <w:rPr>
+          <w:rFonts w:ascii="Minion" w:eastAsiaTheme="minorEastAsia" w:hAnsi="Minion"/>
+        </w:rPr>
+      </w:pPr>
+      <m:oMathPara>
+        <m:oMath>
+          <m:r>
+            <w:rPr>
+              <w:rFonts w:ascii="Cambria Math" w:eastAsiaTheme="minorEastAsia" w:hAnsi="Cambria Math"/>
+            </w:rPr>
+            <m:t>⋮</m:t>
+          </m:r>
+        </m:oMath>
+      </m:oMathPara>
+    </w:p>
+    <w:p>
+      <w:pPr>
+        <w:rPr>
+          <w:rFonts w:ascii="Minion" w:eastAsiaTheme="minorEastAsia" w:hAnsi="Minion"/>
+        </w:rPr>
+      </w:pPr>
+      <m:oMathPara>
+        <m:oMath>
+          <m:sSub>
+            <m:sSubPr>
+              <m:ctrlPr>
+                <w:rPr>
+                  <w:rFonts w:ascii="Cambria Math" w:eastAsiaTheme="minorEastAsia" w:hAnsi="Cambria Math"/>
+                  <w:i/>
+                </w:rPr>
+              </m:ctrlPr>
+            </m:sSubPr>
+            <m:e>
+              <m:r>
+                <w:rPr>
+                  <w:rFonts w:ascii="Cambria Math" w:eastAsiaTheme="minorEastAsia" w:hAnsi="Cambria Math"/>
+                </w:rPr>
+                <m:t>f</m:t>
+              </m:r>
+            </m:e>
+            <m:sub>
+              <m:r>
+                <w:rPr>
+                  <w:rFonts w:ascii="Cambria Math" w:eastAsiaTheme="minorEastAsia" w:hAnsi="Cambria Math"/>
+                </w:rPr>
+                <m:t>1</m:t>
+              </m:r>
+              <m:r>
+                <w:rPr>
+                  <w:rFonts w:ascii="Cambria Math" w:eastAsiaTheme="minorEastAsia" w:hAnsi="Cambria Math"/>
+                </w:rPr>
+                <m:t>2</m:t>
+              </m:r>
+            </m:sub>
+          </m:sSub>
+          <m:d>
+            <m:dPr>
+              <m:ctrlPr>
+                <w:rPr>
+                  <w:rFonts w:ascii="Cambria Math" w:eastAsiaTheme="minorEastAsia" w:hAnsi="Cambria Math"/>
+                  <w:i/>
+                </w:rPr>
+              </m:ctrlPr>
+            </m:dPr>
+            <m:e>
+              <m:r>
+                <w:rPr>
+                  <w:rFonts w:ascii="Cambria Math" w:eastAsiaTheme="minorEastAsia" w:hAnsi="Cambria Math"/>
+                </w:rPr>
+                <m:t>s,a</m:t>
+              </m:r>
+            </m:e>
+          </m:d>
+          <m:r>
+            <w:rPr>
+              <w:rFonts w:ascii="Cambria Math" w:eastAsiaTheme="minorEastAsia" w:hAnsi="Cambria Math"/>
+            </w:rPr>
+            <m:t>=</m:t>
+          </m:r>
+          <m:sSub>
+            <m:sSubPr>
+              <m:ctrlPr>
+                <w:rPr>
+                  <w:rFonts w:ascii="Cambria Math" w:eastAsiaTheme="minorEastAsia" w:hAnsi="Cambria Math"/>
+                  <w:i/>
+                </w:rPr>
+              </m:ctrlPr>
+            </m:sSubPr>
+            <m:e>
+              <m:r>
+                <w:rPr>
+                  <w:rFonts w:ascii="Cambria Math" w:eastAsiaTheme="minorEastAsia" w:hAnsi="Cambria Math"/>
+                </w:rPr>
+                <m:t>a</m:t>
+              </m:r>
+            </m:e>
+            <m:sub>
+              <m:r>
+                <w:rPr>
+                  <w:rFonts w:ascii="Cambria Math" w:eastAsiaTheme="minorEastAsia" w:hAnsi="Cambria Math"/>
+                </w:rPr>
+                <m:t>4</m:t>
+              </m:r>
+            </m:sub>
+          </m:sSub>
+        </m:oMath>
+      </m:oMathPara>
+    </w:p>
+    <w:p>
+      <w:pPr>
+        <w:rPr>
+          <w:rFonts w:ascii="Minion" w:eastAsiaTheme="minorEastAsia" w:hAnsi="Minion"/>
+        </w:rPr>
+      </w:pPr>
+      <w:r>
+        <w:rPr>
+          <w:rFonts w:ascii="Minion" w:eastAsiaTheme="minorEastAsia" w:hAnsi="Minion"/>
+        </w:rPr>
         <w:t>Therefore, update rule will be following:</w:t>
       </w:r>
     </w:p>
@@ -2027,6 +2806,519 @@
         <w:rPr>
           <w:rFonts w:ascii="Minion" w:eastAsiaTheme="minorEastAsia" w:hAnsi="Minion"/>
         </w:rPr>
+        <w:t>Another possibility is to use 4 separate Q(</w:t>
+      </w:r>
+      <w:proofErr w:type="spellStart"/>
+      <w:r>
+        <w:rPr>
+          <w:rFonts w:ascii="Minion" w:eastAsiaTheme="minorEastAsia" w:hAnsi="Minion"/>
+        </w:rPr>
+        <w:t>s,a</w:t>
+      </w:r>
+      <w:proofErr w:type="spellEnd"/>
+      <w:r>
+        <w:rPr>
+          <w:rFonts w:ascii="Minion" w:eastAsiaTheme="minorEastAsia" w:hAnsi="Minion"/>
+        </w:rPr>
+        <w:t xml:space="preserve">) functions. In our example that would be separate </w:t>
+      </w:r>
+      <m:oMath>
+        <m:sSub>
+          <m:sSubPr>
+            <m:ctrlPr>
+              <w:rPr>
+                <w:rFonts w:ascii="Cambria Math" w:eastAsiaTheme="minorEastAsia" w:hAnsi="Cambria Math"/>
+                <w:i/>
+              </w:rPr>
+            </m:ctrlPr>
+          </m:sSubPr>
+          <m:e>
+            <m:r>
+              <w:rPr>
+                <w:rFonts w:ascii="Cambria Math" w:eastAsiaTheme="minorEastAsia" w:hAnsi="Cambria Math"/>
+              </w:rPr>
+              <m:t>Q</m:t>
+            </m:r>
+          </m:e>
+          <m:sub>
+            <m:r>
+              <w:rPr>
+                <w:rFonts w:ascii="Cambria Math" w:eastAsiaTheme="minorEastAsia" w:hAnsi="Cambria Math"/>
+              </w:rPr>
+              <m:t>a</m:t>
+            </m:r>
+          </m:sub>
+        </m:sSub>
+      </m:oMath>
+      <w:r>
+        <w:rPr>
+          <w:rFonts w:ascii="Minion" w:eastAsiaTheme="minorEastAsia" w:hAnsi="Minion"/>
+        </w:rPr>
+        <w:t xml:space="preserve"> for each action:</w:t>
+      </w:r>
+    </w:p>
+    <w:p>
+      <w:pPr>
+        <w:rPr>
+          <w:rFonts w:ascii="Minion" w:eastAsiaTheme="minorEastAsia" w:hAnsi="Minion"/>
+        </w:rPr>
+      </w:pPr>
+      <m:oMathPara>
+        <m:oMath>
+          <m:r>
+            <w:rPr>
+              <w:rFonts w:ascii="Cambria Math" w:eastAsiaTheme="minorEastAsia" w:hAnsi="Cambria Math"/>
+            </w:rPr>
+            <m:t>Q</m:t>
+          </m:r>
+          <m:d>
+            <m:dPr>
+              <m:ctrlPr>
+                <w:rPr>
+                  <w:rFonts w:ascii="Cambria Math" w:eastAsiaTheme="minorEastAsia" w:hAnsi="Cambria Math"/>
+                  <w:i/>
+                </w:rPr>
+              </m:ctrlPr>
+            </m:dPr>
+            <m:e>
+              <m:r>
+                <w:rPr>
+                  <w:rFonts w:ascii="Cambria Math" w:eastAsiaTheme="minorEastAsia" w:hAnsi="Cambria Math"/>
+                </w:rPr>
+                <m:t>s,a</m:t>
+              </m:r>
+            </m:e>
+          </m:d>
+          <m:r>
+            <w:rPr>
+              <w:rFonts w:ascii="Cambria Math" w:eastAsiaTheme="minorEastAsia" w:hAnsi="Cambria Math"/>
+            </w:rPr>
+            <m:t>=</m:t>
+          </m:r>
+          <m:sSub>
+            <m:sSubPr>
+              <m:ctrlPr>
+                <w:rPr>
+                  <w:rFonts w:ascii="Cambria Math" w:eastAsiaTheme="minorEastAsia" w:hAnsi="Cambria Math"/>
+                  <w:i/>
+                </w:rPr>
+              </m:ctrlPr>
+            </m:sSubPr>
+            <m:e>
+              <m:r>
+                <w:rPr>
+                  <w:rFonts w:ascii="Cambria Math" w:eastAsiaTheme="minorEastAsia" w:hAnsi="Cambria Math"/>
+                </w:rPr>
+                <m:t>Q</m:t>
+              </m:r>
+            </m:e>
+            <m:sub>
+              <m:r>
+                <w:rPr>
+                  <w:rFonts w:ascii="Cambria Math" w:eastAsiaTheme="minorEastAsia" w:hAnsi="Cambria Math"/>
+                </w:rPr>
+                <m:t>a</m:t>
+              </m:r>
+            </m:sub>
+          </m:sSub>
+          <m:r>
+            <w:rPr>
+              <w:rFonts w:ascii="Cambria Math" w:eastAsiaTheme="minorEastAsia" w:hAnsi="Cambria Math"/>
+            </w:rPr>
+            <m:t>(s)</m:t>
+          </m:r>
+        </m:oMath>
+      </m:oMathPara>
+    </w:p>
+    <w:p>
+      <w:pPr>
+        <w:rPr>
+          <w:rFonts w:ascii="Minion" w:eastAsiaTheme="minorEastAsia" w:hAnsi="Minion"/>
+        </w:rPr>
+      </w:pPr>
+      <m:oMathPara>
+        <m:oMath>
+          <m:sSub>
+            <m:sSubPr>
+              <m:ctrlPr>
+                <w:rPr>
+                  <w:rFonts w:ascii="Cambria Math" w:eastAsiaTheme="minorEastAsia" w:hAnsi="Cambria Math"/>
+                  <w:i/>
+                </w:rPr>
+              </m:ctrlPr>
+            </m:sSubPr>
+            <m:e>
+              <m:r>
+                <w:rPr>
+                  <w:rFonts w:ascii="Cambria Math" w:eastAsiaTheme="minorEastAsia" w:hAnsi="Cambria Math"/>
+                </w:rPr>
+                <m:t>Q</m:t>
+              </m:r>
+            </m:e>
+            <m:sub>
+              <m:r>
+                <w:rPr>
+                  <w:rFonts w:ascii="Cambria Math" w:eastAsiaTheme="minorEastAsia" w:hAnsi="Cambria Math"/>
+                </w:rPr>
+                <m:t>1</m:t>
+              </m:r>
+            </m:sub>
+          </m:sSub>
+          <m:d>
+            <m:dPr>
+              <m:ctrlPr>
+                <w:rPr>
+                  <w:rFonts w:ascii="Cambria Math" w:eastAsiaTheme="minorEastAsia" w:hAnsi="Cambria Math"/>
+                  <w:i/>
+                </w:rPr>
+              </m:ctrlPr>
+            </m:dPr>
+            <m:e>
+              <m:r>
+                <w:rPr>
+                  <w:rFonts w:ascii="Cambria Math" w:eastAsiaTheme="minorEastAsia" w:hAnsi="Cambria Math"/>
+                </w:rPr>
+                <m:t>s</m:t>
+              </m:r>
+            </m:e>
+          </m:d>
+          <m:r>
+            <w:rPr>
+              <w:rFonts w:ascii="Cambria Math" w:eastAsiaTheme="minorEastAsia" w:hAnsi="Cambria Math"/>
+            </w:rPr>
+            <m:t>=</m:t>
+          </m:r>
+          <m:nary>
+            <m:naryPr>
+              <m:chr m:val="∑"/>
+              <m:limLoc m:val="undOvr"/>
+              <m:ctrlPr>
+                <w:rPr>
+                  <w:rFonts w:ascii="Cambria Math" w:eastAsiaTheme="minorEastAsia" w:hAnsi="Cambria Math"/>
+                  <w:i/>
+                </w:rPr>
+              </m:ctrlPr>
+            </m:naryPr>
+            <m:sub>
+              <m:r>
+                <w:rPr>
+                  <w:rFonts w:ascii="Cambria Math" w:eastAsiaTheme="minorEastAsia" w:hAnsi="Cambria Math"/>
+                </w:rPr>
+                <m:t>i</m:t>
+              </m:r>
+            </m:sub>
+            <m:sup>
+              <m:r>
+                <w:rPr>
+                  <w:rFonts w:ascii="Cambria Math" w:eastAsiaTheme="minorEastAsia" w:hAnsi="Cambria Math"/>
+                </w:rPr>
+                <m:t>n</m:t>
+              </m:r>
+            </m:sup>
+            <m:e>
+              <m:sSub>
+                <m:sSubPr>
+                  <m:ctrlPr>
+                    <w:rPr>
+                      <w:rFonts w:ascii="Cambria Math" w:eastAsiaTheme="minorEastAsia" w:hAnsi="Cambria Math"/>
+                      <w:i/>
+                    </w:rPr>
+                  </m:ctrlPr>
+                </m:sSubPr>
+                <m:e>
+                  <m:r>
+                    <w:rPr>
+                      <w:rFonts w:ascii="Cambria Math" w:eastAsiaTheme="minorEastAsia" w:hAnsi="Cambria Math"/>
+                    </w:rPr>
+                    <m:t>f</m:t>
+                  </m:r>
+                </m:e>
+                <m:sub>
+                  <m:r>
+                    <w:rPr>
+                      <w:rFonts w:ascii="Cambria Math" w:eastAsiaTheme="minorEastAsia" w:hAnsi="Cambria Math"/>
+                    </w:rPr>
+                    <m:t>i</m:t>
+                  </m:r>
+                </m:sub>
+              </m:sSub>
+              <m:d>
+                <m:dPr>
+                  <m:ctrlPr>
+                    <w:rPr>
+                      <w:rFonts w:ascii="Cambria Math" w:eastAsiaTheme="minorEastAsia" w:hAnsi="Cambria Math"/>
+                      <w:i/>
+                    </w:rPr>
+                  </m:ctrlPr>
+                </m:dPr>
+                <m:e>
+                  <m:r>
+                    <w:rPr>
+                      <w:rFonts w:ascii="Cambria Math" w:eastAsiaTheme="minorEastAsia" w:hAnsi="Cambria Math"/>
+                    </w:rPr>
+                    <m:t>s</m:t>
+                  </m:r>
+                </m:e>
+              </m:d>
+              <m:sSub>
+                <m:sSubPr>
+                  <m:ctrlPr>
+                    <w:rPr>
+                      <w:rFonts w:ascii="Cambria Math" w:eastAsiaTheme="minorEastAsia" w:hAnsi="Cambria Math"/>
+                      <w:i/>
+                    </w:rPr>
+                  </m:ctrlPr>
+                </m:sSubPr>
+                <m:e>
+                  <m:r>
+                    <w:rPr>
+                      <w:rFonts w:ascii="Cambria Math" w:eastAsiaTheme="minorEastAsia" w:hAnsi="Cambria Math"/>
+                    </w:rPr>
+                    <m:t>w</m:t>
+                  </m:r>
+                </m:e>
+                <m:sub>
+                  <m:r>
+                    <w:rPr>
+                      <w:rFonts w:ascii="Cambria Math" w:eastAsiaTheme="minorEastAsia" w:hAnsi="Cambria Math"/>
+                    </w:rPr>
+                    <m:t>i</m:t>
+                  </m:r>
+                </m:sub>
+              </m:sSub>
+            </m:e>
+          </m:nary>
+          <m:r>
+            <w:rPr>
+              <w:rFonts w:ascii="Cambria Math" w:eastAsiaTheme="minorEastAsia" w:hAnsi="Cambria Math"/>
+            </w:rPr>
+            <m:t xml:space="preserve"> </m:t>
+          </m:r>
+        </m:oMath>
+      </m:oMathPara>
+    </w:p>
+    <w:p>
+      <w:pPr>
+        <w:rPr>
+          <w:rFonts w:ascii="Minion" w:eastAsiaTheme="minorEastAsia" w:hAnsi="Minion"/>
+        </w:rPr>
+      </w:pPr>
+      <m:oMathPara>
+        <m:oMath>
+          <m:sSub>
+            <m:sSubPr>
+              <m:ctrlPr>
+                <w:rPr>
+                  <w:rFonts w:ascii="Cambria Math" w:eastAsiaTheme="minorEastAsia" w:hAnsi="Cambria Math"/>
+                  <w:i/>
+                </w:rPr>
+              </m:ctrlPr>
+            </m:sSubPr>
+            <m:e>
+              <m:r>
+                <w:rPr>
+                  <w:rFonts w:ascii="Cambria Math" w:eastAsiaTheme="minorEastAsia" w:hAnsi="Cambria Math"/>
+                </w:rPr>
+                <m:t>Q</m:t>
+              </m:r>
+            </m:e>
+            <m:sub>
+              <m:r>
+                <w:rPr>
+                  <w:rFonts w:ascii="Cambria Math" w:eastAsiaTheme="minorEastAsia" w:hAnsi="Cambria Math"/>
+                </w:rPr>
+                <m:t>2</m:t>
+              </m:r>
+            </m:sub>
+          </m:sSub>
+          <m:d>
+            <m:dPr>
+              <m:ctrlPr>
+                <w:rPr>
+                  <w:rFonts w:ascii="Cambria Math" w:eastAsiaTheme="minorEastAsia" w:hAnsi="Cambria Math"/>
+                  <w:i/>
+                </w:rPr>
+              </m:ctrlPr>
+            </m:dPr>
+            <m:e>
+              <m:r>
+                <w:rPr>
+                  <w:rFonts w:ascii="Cambria Math" w:eastAsiaTheme="minorEastAsia" w:hAnsi="Cambria Math"/>
+                </w:rPr>
+                <m:t>s</m:t>
+              </m:r>
+            </m:e>
+          </m:d>
+          <m:r>
+            <w:rPr>
+              <w:rFonts w:ascii="Cambria Math" w:eastAsiaTheme="minorEastAsia" w:hAnsi="Cambria Math"/>
+            </w:rPr>
+            <m:t>=</m:t>
+          </m:r>
+          <m:nary>
+            <m:naryPr>
+              <m:chr m:val="∑"/>
+              <m:limLoc m:val="undOvr"/>
+              <m:ctrlPr>
+                <w:rPr>
+                  <w:rFonts w:ascii="Cambria Math" w:eastAsiaTheme="minorEastAsia" w:hAnsi="Cambria Math"/>
+                  <w:i/>
+                </w:rPr>
+              </m:ctrlPr>
+            </m:naryPr>
+            <m:sub>
+              <m:r>
+                <w:rPr>
+                  <w:rFonts w:ascii="Cambria Math" w:eastAsiaTheme="minorEastAsia" w:hAnsi="Cambria Math"/>
+                </w:rPr>
+                <m:t>i</m:t>
+              </m:r>
+            </m:sub>
+            <m:sup>
+              <m:r>
+                <w:rPr>
+                  <w:rFonts w:ascii="Cambria Math" w:eastAsiaTheme="minorEastAsia" w:hAnsi="Cambria Math"/>
+                </w:rPr>
+                <m:t>n</m:t>
+              </m:r>
+            </m:sup>
+            <m:e>
+              <m:sSub>
+                <m:sSubPr>
+                  <m:ctrlPr>
+                    <w:rPr>
+                      <w:rFonts w:ascii="Cambria Math" w:eastAsiaTheme="minorEastAsia" w:hAnsi="Cambria Math"/>
+                      <w:i/>
+                    </w:rPr>
+                  </m:ctrlPr>
+                </m:sSubPr>
+                <m:e>
+                  <m:r>
+                    <w:rPr>
+                      <w:rFonts w:ascii="Cambria Math" w:eastAsiaTheme="minorEastAsia" w:hAnsi="Cambria Math"/>
+                    </w:rPr>
+                    <m:t>f</m:t>
+                  </m:r>
+                </m:e>
+                <m:sub>
+                  <m:r>
+                    <w:rPr>
+                      <w:rFonts w:ascii="Cambria Math" w:eastAsiaTheme="minorEastAsia" w:hAnsi="Cambria Math"/>
+                    </w:rPr>
+                    <m:t>i</m:t>
+                  </m:r>
+                </m:sub>
+              </m:sSub>
+              <m:d>
+                <m:dPr>
+                  <m:ctrlPr>
+                    <w:rPr>
+                      <w:rFonts w:ascii="Cambria Math" w:eastAsiaTheme="minorEastAsia" w:hAnsi="Cambria Math"/>
+                      <w:i/>
+                    </w:rPr>
+                  </m:ctrlPr>
+                </m:dPr>
+                <m:e>
+                  <m:r>
+                    <w:rPr>
+                      <w:rFonts w:ascii="Cambria Math" w:eastAsiaTheme="minorEastAsia" w:hAnsi="Cambria Math"/>
+                    </w:rPr>
+                    <m:t>s</m:t>
+                  </m:r>
+                </m:e>
+              </m:d>
+              <m:sSub>
+                <m:sSubPr>
+                  <m:ctrlPr>
+                    <w:rPr>
+                      <w:rFonts w:ascii="Cambria Math" w:eastAsiaTheme="minorEastAsia" w:hAnsi="Cambria Math"/>
+                      <w:i/>
+                    </w:rPr>
+                  </m:ctrlPr>
+                </m:sSubPr>
+                <m:e>
+                  <m:r>
+                    <w:rPr>
+                      <w:rFonts w:ascii="Cambria Math" w:eastAsiaTheme="minorEastAsia" w:hAnsi="Cambria Math"/>
+                    </w:rPr>
+                    <m:t>w</m:t>
+                  </m:r>
+                </m:e>
+                <m:sub>
+                  <m:r>
+                    <w:rPr>
+                      <w:rFonts w:ascii="Cambria Math" w:eastAsiaTheme="minorEastAsia" w:hAnsi="Cambria Math"/>
+                    </w:rPr>
+                    <m:t>i</m:t>
+                  </m:r>
+                </m:sub>
+              </m:sSub>
+            </m:e>
+          </m:nary>
+        </m:oMath>
+      </m:oMathPara>
+    </w:p>
+    <w:p>
+      <w:pPr>
+        <w:rPr>
+          <w:rFonts w:ascii="Minion" w:eastAsiaTheme="minorEastAsia" w:hAnsi="Minion"/>
+        </w:rPr>
+      </w:pPr>
+      <m:oMathPara>
+        <m:oMath>
+          <m:r>
+            <w:rPr>
+              <w:rFonts w:ascii="Cambria Math" w:eastAsiaTheme="minorEastAsia" w:hAnsi="Cambria Math"/>
+            </w:rPr>
+            <m:t>⋮</m:t>
+          </m:r>
+        </m:oMath>
+      </m:oMathPara>
+    </w:p>
+    <w:p>
+      <w:pPr>
+        <w:rPr>
+          <w:rFonts w:ascii="Minion" w:eastAsiaTheme="minorEastAsia" w:hAnsi="Minion"/>
+        </w:rPr>
+      </w:pPr>
+      <w:r>
+        <w:rPr>
+          <w:rFonts w:ascii="Minion" w:eastAsiaTheme="minorEastAsia" w:hAnsi="Minion"/>
+        </w:rPr>
+        <w:t xml:space="preserve">This can be useful because each action have a separate model and they do not interact with each other. I suppose linear model might be not sufficient to handle relations between all 4 possible actions. From the other hand, non-linear model will be more prone to </w:t>
+      </w:r>
+      <w:proofErr w:type="spellStart"/>
+      <w:r>
+        <w:rPr>
+          <w:rFonts w:ascii="Minion" w:eastAsiaTheme="minorEastAsia" w:hAnsi="Minion"/>
+        </w:rPr>
+        <w:t>overfitting</w:t>
+      </w:r>
+      <w:proofErr w:type="spellEnd"/>
+      <w:r>
+        <w:rPr>
+          <w:rFonts w:ascii="Minion" w:eastAsiaTheme="minorEastAsia" w:hAnsi="Minion"/>
+        </w:rPr>
+        <w:t xml:space="preserve">. </w:t>
+      </w:r>
+    </w:p>
+    <w:p>
+      <w:pPr>
+        <w:rPr>
+          <w:rFonts w:ascii="Minion" w:eastAsiaTheme="minorEastAsia" w:hAnsi="Minion"/>
+        </w:rPr>
+      </w:pPr>
+      <w:r>
+        <w:rPr>
+          <w:rFonts w:ascii="Minion" w:eastAsiaTheme="minorEastAsia" w:hAnsi="Minion"/>
+        </w:rPr>
+        <w:lastRenderedPageBreak/>
+        <w:br/>
+      </w:r>
+      <w:r>
+        <w:rPr>
+          <w:rFonts w:ascii="Minion" w:eastAsiaTheme="minorEastAsia" w:hAnsi="Minion"/>
+        </w:rPr>
         <w:t>This approach allows to:</w:t>
       </w:r>
     </w:p>
@@ -2231,14 +3523,61 @@
             <w:rStyle w:val="Hyperlink"/>
             <w:rFonts w:ascii="Minion" w:eastAsiaTheme="minorEastAsia" w:hAnsi="Minion"/>
           </w:rPr>
-          <w:t>https://gym.openai.com/envs/LunarLander-v2</w:t>
+          <w:t>https://gym.openai.</w:t>
+        </w:r>
+        <w:r>
+          <w:rPr>
+            <w:rStyle w:val="Hyperlink"/>
+            <w:rFonts w:ascii="Minion" w:eastAsiaTheme="minorEastAsia" w:hAnsi="Minion"/>
+          </w:rPr>
+          <w:t>c</w:t>
+        </w:r>
+        <w:r>
+          <w:rPr>
+            <w:rStyle w:val="Hyperlink"/>
+            <w:rFonts w:ascii="Minion" w:eastAsiaTheme="minorEastAsia" w:hAnsi="Minion"/>
+          </w:rPr>
+          <w:t>om/envs/LunarLander-v2</w:t>
         </w:r>
       </w:hyperlink>
       <w:r>
         <w:rPr>
           <w:rFonts w:ascii="Minion" w:eastAsiaTheme="minorEastAsia" w:hAnsi="Minion"/>
         </w:rPr>
-        <w:t>). I will use it to compare my model with already submitted ones.</w:t>
+        <w:t xml:space="preserve">). I will use </w:t>
+      </w:r>
+      <w:hyperlink r:id="rId10" w:history="1">
+        <w:r>
+          <w:rPr>
+            <w:rStyle w:val="Hyperlink"/>
+            <w:rFonts w:ascii="Minion" w:eastAsiaTheme="minorEastAsia" w:hAnsi="Minion"/>
+          </w:rPr>
+          <w:t>https://gym.openai.com/evaluations/eval_Dsaitj0TdW7jejz3ePwAQ</w:t>
+        </w:r>
+      </w:hyperlink>
+      <w:r>
+        <w:rPr>
+          <w:rFonts w:ascii="Minion" w:eastAsiaTheme="minorEastAsia" w:hAnsi="Minion"/>
+        </w:rPr>
+        <w:t xml:space="preserve"> as a benchmark for my model, but comparing with other ones also can be valuable to determine qu</w:t>
+      </w:r>
+      <w:r>
+        <w:rPr>
+          <w:rFonts w:ascii="Minion" w:eastAsiaTheme="minorEastAsia" w:hAnsi="Minion"/>
+        </w:rPr>
+        <w:t xml:space="preserve">ality of my solution. I did not chose top solutions because it uses deep Q-learning </w:t>
+      </w:r>
+      <w:r>
+        <w:rPr>
+          <w:rFonts w:ascii="Minion" w:eastAsiaTheme="minorEastAsia" w:hAnsi="Minion"/>
+        </w:rPr>
+        <w:t xml:space="preserve">which </w:t>
+      </w:r>
+      <w:r>
+        <w:rPr>
+          <w:rFonts w:ascii="Minion" w:eastAsiaTheme="minorEastAsia" w:hAnsi="Minion"/>
+        </w:rPr>
+        <w:t>I am not going to explore right now.</w:t>
       </w:r>
     </w:p>
     <w:p>
@@ -2486,7 +3825,6 @@
         <w:rPr>
           <w:rFonts w:ascii="Minion" w:eastAsiaTheme="minorEastAsia" w:hAnsi="Minion"/>
         </w:rPr>
-        <w:lastRenderedPageBreak/>
         <w:t>Various decay functions</w:t>
       </w:r>
     </w:p>
@@ -2508,6 +3846,70 @@
         <w:t>Normalizing features</w:t>
       </w:r>
     </w:p>
+    <w:p>
+      <w:pPr>
+        <w:rPr>
+          <w:rFonts w:ascii="Minion" w:eastAsiaTheme="minorEastAsia" w:hAnsi="Minion"/>
+        </w:rPr>
+      </w:pPr>
+      <w:bookmarkStart w:id="0" w:name="_GoBack"/>
+      <w:r>
+        <w:rPr>
+          <w:rFonts w:ascii="Minion" w:eastAsiaTheme="minorEastAsia" w:hAnsi="Minion"/>
+        </w:rPr>
+        <w:t xml:space="preserve">SDG and Passive-Aggressive regression implemented in </w:t>
+      </w:r>
+      <w:proofErr w:type="spellStart"/>
+      <w:r>
+        <w:rPr>
+          <w:rFonts w:ascii="Minion" w:eastAsiaTheme="minorEastAsia" w:hAnsi="Minion"/>
+        </w:rPr>
+        <w:t>scikit</w:t>
+      </w:r>
+      <w:proofErr w:type="spellEnd"/>
+      <w:r>
+        <w:rPr>
+          <w:rFonts w:ascii="Minion" w:eastAsiaTheme="minorEastAsia" w:hAnsi="Minion"/>
+        </w:rPr>
+        <w:t xml:space="preserve">-learn are able to train online (using </w:t>
+      </w:r>
+      <w:proofErr w:type="spellStart"/>
+      <w:r>
+        <w:rPr>
+          <w:rFonts w:ascii="Consolas" w:eastAsiaTheme="minorEastAsia" w:hAnsi="Consolas" w:cs="Consolas"/>
+        </w:rPr>
+        <w:t>partial_fit</w:t>
+      </w:r>
+      <w:proofErr w:type="spellEnd"/>
+      <w:r>
+        <w:rPr>
+          <w:rFonts w:ascii="Minion" w:eastAsiaTheme="minorEastAsia" w:hAnsi="Minion"/>
+        </w:rPr>
+        <w:t xml:space="preserve"> method). I am going to update model (probably four model –one per action) each step or in chunks. If I will explore neural network, the structure I want to create, is to have |S| input neurons and |A| output neurons with values in range [0;1]. Using </w:t>
+      </w:r>
+      <w:proofErr w:type="spellStart"/>
+      <w:r>
+        <w:rPr>
+          <w:rFonts w:ascii="Minion" w:eastAsiaTheme="minorEastAsia" w:hAnsi="Minion"/>
+        </w:rPr>
+        <w:t>softmax</w:t>
+      </w:r>
+      <w:proofErr w:type="spellEnd"/>
+      <w:r>
+        <w:rPr>
+          <w:rFonts w:ascii="Minion" w:eastAsiaTheme="minorEastAsia" w:hAnsi="Minion"/>
+        </w:rPr>
+        <w:t xml:space="preserve"> instead random choose from max Q-values can help </w:t>
+      </w:r>
+      <w:r>
+        <w:rPr>
+          <w:rFonts w:ascii="Minion" w:eastAsiaTheme="minorEastAsia" w:hAnsi="Minion"/>
+        </w:rPr>
+        <w:lastRenderedPageBreak/>
+        <w:t>with exploration/exploitation issue  (or not – need to try out). As S-space elements can vary in values, normalizing them before can potentially make learning faster and more reliable.</w:t>
+      </w:r>
+    </w:p>
+    <w:bookmarkEnd w:id="0"/>
     <w:p>
       <w:pPr>
         <w:rPr>
